--- a/Read Me.docx
+++ b/Read Me.docx
@@ -41,6 +41,11 @@
       <w:r>
         <w:t>Visual Studio Code (VS-code)</w:t>
       </w:r>
+      <w:r>
+        <w:t xml:space="preserve"> -</w:t>
+      </w:r>
+      <w:bookmarkStart w:id="0" w:name="_GoBack"/>
+      <w:bookmarkEnd w:id="0"/>
     </w:p>
     <w:p/>
     <w:p/>
@@ -218,9 +223,12 @@
       </w:r>
       <w:proofErr w:type="spellStart"/>
       <w:r>
-        <w:t>node_modules.</w:t>
+        <w:t>node_modules</w:t>
       </w:r>
       <w:proofErr w:type="spellEnd"/>
+      <w:r>
+        <w:t>.</w:t>
+      </w:r>
     </w:p>
     <w:p>
       <w:pPr>
@@ -409,13 +417,7 @@
         <w:rPr>
           <w:b/>
         </w:rPr>
-        <w:t>Super Admin B</w:t>
-      </w:r>
-      <w:r>
-        <w:rPr>
-          <w:b/>
-        </w:rPr>
-        <w:t>ack-end</w:t>
+        <w:t>Super Admin Back-end</w:t>
       </w:r>
     </w:p>
     <w:p/>
@@ -865,6 +867,7 @@
       <w:r>
         <w:rPr>
           <w:b/>
+          <w:noProof/>
           <w:sz w:val="32"/>
         </w:rPr>
         <w:drawing>
@@ -978,6 +981,7 @@
       <w:r>
         <w:rPr>
           <w:b/>
+          <w:noProof/>
           <w:sz w:val="32"/>
         </w:rPr>
         <w:drawing>
@@ -1088,8 +1092,6 @@
           <w:sz w:val="32"/>
         </w:rPr>
       </w:pPr>
-      <w:bookmarkStart w:id="0" w:name="_GoBack"/>
-      <w:bookmarkEnd w:id="0"/>
       <w:r>
         <w:rPr>
           <w:b/>
@@ -1117,6 +1119,7 @@
       <w:r>
         <w:rPr>
           <w:b/>
+          <w:noProof/>
           <w:sz w:val="32"/>
         </w:rPr>
         <w:drawing>
